--- a/Лабораторная работа 1/lab_1.docx
+++ b/Лабораторная работа 1/lab_1.docx
@@ -1186,767 +1186,955 @@
       <w:r>
         <w:t>.</w:t>
       </w:r>
+    </w:p>
+    <w:p>
+      <w:pPr>
+        <w:ind w:firstLine="284"/>
+      </w:pPr>
+      <w:r>
+        <w:t>Основой выбора данного языка программирования явились</w:t>
+      </w:r>
+      <w:r>
+        <w:t xml:space="preserve">: </w:t>
+      </w:r>
+      <w:r>
+        <w:t>простота понимания программного кода и мгновенная коррекция в случае изменения условий тарификации</w:t>
+      </w:r>
+      <w:r>
+        <w:t xml:space="preserve">; </w:t>
+      </w:r>
+      <w:r>
+        <w:t xml:space="preserve">наличие встроенных библиотек для обработки файлов </w:t>
+      </w:r>
+      <w:r>
+        <w:rPr>
+          <w:lang w:val="en-US"/>
+        </w:rPr>
+        <w:t>csv</w:t>
+      </w:r>
+      <w:r>
+        <w:t xml:space="preserve"> </w:t>
+      </w:r>
+      <w:r>
+        <w:t>формата.</w:t>
+      </w:r>
+    </w:p>
+    <w:p>
+      <w:pPr>
+        <w:ind w:firstLine="284"/>
+      </w:pPr>
+      <w:r>
+        <w:rPr>
+          <w:b/>
+          <w:bCs/>
+        </w:rPr>
+        <w:t>Входные данные ПО</w:t>
+      </w:r>
+      <w:r>
+        <w:t xml:space="preserve">: </w:t>
+      </w:r>
+      <w:r>
+        <w:rPr>
+          <w:lang w:val="en-US"/>
+        </w:rPr>
+        <w:t>CDR</w:t>
+      </w:r>
+      <w:r>
+        <w:t xml:space="preserve"> </w:t>
+      </w:r>
+      <w:r>
+        <w:t>файл «</w:t>
+      </w:r>
+      <w:r>
+        <w:rPr>
+          <w:lang w:val="en-US"/>
+        </w:rPr>
+        <w:t>data</w:t>
+      </w:r>
+      <w:r>
+        <w:t>.</w:t>
+      </w:r>
+      <w:r>
+        <w:rPr>
+          <w:lang w:val="en-US"/>
+        </w:rPr>
+        <w:t>csv</w:t>
+      </w:r>
+      <w:r>
+        <w:t>»</w:t>
+      </w:r>
+      <w:r>
+        <w:t>.</w:t>
+      </w:r>
+    </w:p>
+    <w:p>
+      <w:pPr>
+        <w:ind w:firstLine="284"/>
+      </w:pPr>
+      <w:r>
+        <w:rPr>
+          <w:b/>
+          <w:bCs/>
+        </w:rPr>
+        <w:t>Выходные данные</w:t>
+      </w:r>
+      <w:r>
+        <w:rPr>
+          <w:b/>
+          <w:bCs/>
+        </w:rPr>
+        <w:t xml:space="preserve"> ПО</w:t>
+      </w:r>
+      <w:r>
+        <w:t xml:space="preserve">: </w:t>
+      </w:r>
+      <w:r>
+        <w:t xml:space="preserve">список </w:t>
+      </w:r>
+      <w:r>
+        <w:t>услуг</w:t>
+      </w:r>
+      <w:r>
+        <w:t xml:space="preserve">, за которые взымается плата с абонента, и </w:t>
+      </w:r>
+      <w:r>
+        <w:t>итоговая сумма за все услуги</w:t>
+      </w:r>
+      <w:r>
+        <w:t>.</w:t>
+      </w:r>
+    </w:p>
+    <w:p>
+      <w:pPr>
+        <w:ind w:firstLine="284"/>
+        <w:rPr>
+          <w:b/>
+          <w:bCs/>
+        </w:rPr>
+      </w:pPr>
+      <w:r>
+        <w:rPr>
+          <w:b/>
+          <w:bCs/>
+        </w:rPr>
+        <w:t>Исходный код</w:t>
+      </w:r>
+      <w:r>
+        <w:rPr>
+          <w:b/>
+          <w:bCs/>
+        </w:rPr>
+        <w:t>:</w:t>
+      </w:r>
+    </w:p>
+    <w:p>
+      <w:pPr>
+        <w:ind w:firstLine="284"/>
+      </w:pPr>
+      <w:r>
+        <w:t>#! /usr/bin/env python3</w:t>
+      </w:r>
+    </w:p>
+    <w:p>
+      <w:pPr>
+        <w:ind w:firstLine="284"/>
+        <w:rPr>
+          <w:lang w:val="en-US"/>
+        </w:rPr>
+      </w:pPr>
+      <w:r>
+        <w:rPr>
+          <w:lang w:val="en-US"/>
+        </w:rPr>
+        <w:t>import csv</w:t>
+      </w:r>
+    </w:p>
+    <w:p>
+      <w:pPr>
+        <w:ind w:firstLine="284"/>
+        <w:rPr>
+          <w:lang w:val="en-US"/>
+        </w:rPr>
+      </w:pPr>
+    </w:p>
+    <w:p>
+      <w:pPr>
+        <w:ind w:firstLine="284"/>
+        <w:rPr>
+          <w:lang w:val="en-US"/>
+        </w:rPr>
+      </w:pPr>
+      <w:r>
+        <w:rPr>
+          <w:lang w:val="en-US"/>
+        </w:rPr>
+        <w:t xml:space="preserve">def </w:t>
+      </w:r>
+      <w:proofErr w:type="gramStart"/>
+      <w:r>
+        <w:rPr>
+          <w:lang w:val="en-US"/>
+        </w:rPr>
+        <w:t>tariff(</w:t>
+      </w:r>
+      <w:proofErr w:type="gramEnd"/>
+      <w:r>
+        <w:rPr>
+          <w:lang w:val="en-US"/>
+        </w:rPr>
+        <w:t>data, number, incoming_calls_cost, outgoing_calls_cost, free_sms, sms_cost):</w:t>
+      </w:r>
+    </w:p>
+    <w:p>
+      <w:pPr>
+        <w:ind w:firstLine="284"/>
+        <w:rPr>
+          <w:lang w:val="en-US"/>
+        </w:rPr>
+      </w:pPr>
+      <w:r>
+        <w:rPr>
+          <w:lang w:val="en-US"/>
+        </w:rPr>
+        <w:t xml:space="preserve">    </w:t>
+      </w:r>
+      <w:r>
+        <w:rPr>
+          <w:lang w:val="en-US"/>
+        </w:rPr>
+        <w:t>total = 0</w:t>
+      </w:r>
+    </w:p>
+    <w:p>
+      <w:pPr>
+        <w:ind w:firstLine="284"/>
+        <w:rPr>
+          <w:lang w:val="en-US"/>
+        </w:rPr>
+      </w:pPr>
+      <w:r>
+        <w:rPr>
+          <w:lang w:val="en-US"/>
+        </w:rPr>
+        <w:t xml:space="preserve">    stats = []</w:t>
+      </w:r>
+    </w:p>
+    <w:p>
+      <w:pPr>
+        <w:ind w:firstLine="284"/>
+        <w:rPr>
+          <w:lang w:val="en-US"/>
+        </w:rPr>
+      </w:pPr>
+      <w:r>
+        <w:rPr>
+          <w:lang w:val="en-US"/>
+        </w:rPr>
+        <w:t xml:space="preserve">    for row in data:</w:t>
+      </w:r>
+    </w:p>
+    <w:p>
+      <w:pPr>
+        <w:ind w:firstLine="284"/>
+        <w:rPr>
+          <w:lang w:val="en-US"/>
+        </w:rPr>
+      </w:pPr>
+      <w:r>
+        <w:rPr>
+          <w:lang w:val="en-US"/>
+        </w:rPr>
+        <w:t xml:space="preserve">        if row['msisdn_origin'] == number:</w:t>
+      </w:r>
+    </w:p>
+    <w:p>
+      <w:pPr>
+        <w:ind w:firstLine="284"/>
+        <w:rPr>
+          <w:lang w:val="en-US"/>
+        </w:rPr>
+      </w:pPr>
+      <w:r>
+        <w:rPr>
+          <w:lang w:val="en-US"/>
+        </w:rPr>
+        <w:t xml:space="preserve">            # </w:t>
+      </w:r>
+      <w:r>
+        <w:t>Обработка</w:t>
+      </w:r>
+      <w:r>
+        <w:rPr>
+          <w:lang w:val="en-US"/>
+        </w:rPr>
+        <w:t xml:space="preserve"> </w:t>
+      </w:r>
+      <w:r>
+        <w:t>исходящих</w:t>
+      </w:r>
+      <w:r>
+        <w:rPr>
+          <w:lang w:val="en-US"/>
+        </w:rPr>
+        <w:t xml:space="preserve"> </w:t>
+      </w:r>
+      <w:r>
+        <w:t>вызовов</w:t>
+      </w:r>
+    </w:p>
+    <w:p>
+      <w:pPr>
+        <w:ind w:firstLine="284"/>
+        <w:rPr>
+          <w:lang w:val="en-US"/>
+        </w:rPr>
+      </w:pPr>
+      <w:r>
+        <w:rPr>
+          <w:lang w:val="en-US"/>
+        </w:rPr>
+        <w:t xml:space="preserve">            duration = float(row['call_duration'])</w:t>
+      </w:r>
+    </w:p>
+    <w:p>
+      <w:pPr>
+        <w:ind w:firstLine="284"/>
+        <w:rPr>
+          <w:lang w:val="en-US"/>
+        </w:rPr>
+      </w:pPr>
+      <w:r>
+        <w:rPr>
+          <w:lang w:val="en-US"/>
+        </w:rPr>
+        <w:t xml:space="preserve">            cost = duration * outgoing_calls_cost</w:t>
+      </w:r>
+    </w:p>
+    <w:p>
+      <w:pPr>
+        <w:ind w:firstLine="284"/>
+        <w:rPr>
+          <w:lang w:val="en-US"/>
+        </w:rPr>
+      </w:pPr>
+      <w:r>
+        <w:rPr>
+          <w:lang w:val="en-US"/>
+        </w:rPr>
+        <w:t xml:space="preserve">            total += cost</w:t>
+      </w:r>
+    </w:p>
+    <w:p>
+      <w:pPr>
+        <w:ind w:firstLine="284"/>
+        <w:rPr>
+          <w:lang w:val="en-US"/>
+        </w:rPr>
+      </w:pPr>
+      <w:r>
+        <w:rPr>
+          <w:lang w:val="en-US"/>
+        </w:rPr>
+        <w:t xml:space="preserve">            </w:t>
+      </w:r>
+      <w:proofErr w:type="gramStart"/>
+      <w:r>
+        <w:rPr>
+          <w:lang w:val="en-US"/>
+        </w:rPr>
+        <w:t>stats.append</w:t>
+      </w:r>
+      <w:proofErr w:type="gramEnd"/>
+      <w:r>
+        <w:rPr>
+          <w:lang w:val="en-US"/>
+        </w:rPr>
+        <w:t>(f'Outgoing call, duration = {duration} minutes, cost = {cost} rubles')</w:t>
+      </w:r>
+    </w:p>
+    <w:p>
+      <w:pPr>
+        <w:ind w:firstLine="284"/>
+        <w:rPr>
+          <w:lang w:val="en-US"/>
+        </w:rPr>
+      </w:pPr>
+      <w:r>
+        <w:rPr>
+          <w:lang w:val="en-US"/>
+        </w:rPr>
+        <w:lastRenderedPageBreak/>
+        <w:t xml:space="preserve">            </w:t>
+      </w:r>
+    </w:p>
+    <w:p>
+      <w:pPr>
+        <w:ind w:firstLine="284"/>
+        <w:rPr>
+          <w:lang w:val="en-US"/>
+        </w:rPr>
+      </w:pPr>
+      <w:r>
+        <w:rPr>
+          <w:lang w:val="en-US"/>
+        </w:rPr>
+        <w:t xml:space="preserve">            # </w:t>
+      </w:r>
+      <w:r>
+        <w:t>Обработка</w:t>
+      </w:r>
+      <w:r>
+        <w:rPr>
+          <w:lang w:val="en-US"/>
+        </w:rPr>
+        <w:t xml:space="preserve"> </w:t>
+      </w:r>
+      <w:r>
+        <w:t>смс</w:t>
+      </w:r>
+      <w:r>
+        <w:rPr>
+          <w:lang w:val="en-US"/>
+        </w:rPr>
+        <w:t xml:space="preserve"> </w:t>
+      </w:r>
+      <w:r>
+        <w:t>сообщений</w:t>
+      </w:r>
+    </w:p>
+    <w:p>
+      <w:pPr>
+        <w:ind w:firstLine="284"/>
+        <w:rPr>
+          <w:lang w:val="en-US"/>
+        </w:rPr>
+      </w:pPr>
+      <w:r>
+        <w:rPr>
+          <w:lang w:val="en-US"/>
+        </w:rPr>
+        <w:t xml:space="preserve">            sms_num = int(row['sms_number'])</w:t>
+      </w:r>
+    </w:p>
+    <w:p>
+      <w:pPr>
+        <w:ind w:firstLine="284"/>
+        <w:rPr>
+          <w:lang w:val="en-US"/>
+        </w:rPr>
+      </w:pPr>
+      <w:r>
+        <w:rPr>
+          <w:lang w:val="en-US"/>
+        </w:rPr>
+        <w:t xml:space="preserve">            cost = (sms_num - free_sms) * sms_cost if sms_num &gt; free_sms else 0</w:t>
+      </w:r>
+    </w:p>
+    <w:p>
+      <w:pPr>
+        <w:ind w:firstLine="284"/>
+        <w:rPr>
+          <w:lang w:val="en-US"/>
+        </w:rPr>
+      </w:pPr>
+      <w:r>
+        <w:rPr>
+          <w:lang w:val="en-US"/>
+        </w:rPr>
+        <w:t xml:space="preserve">            total += cost</w:t>
+      </w:r>
+    </w:p>
+    <w:p>
+      <w:pPr>
+        <w:ind w:firstLine="284"/>
+        <w:rPr>
+          <w:lang w:val="en-US"/>
+        </w:rPr>
+      </w:pPr>
+      <w:r>
+        <w:rPr>
+          <w:lang w:val="en-US"/>
+        </w:rPr>
+        <w:t xml:space="preserve">            </w:t>
+      </w:r>
+      <w:proofErr w:type="gramStart"/>
+      <w:r>
+        <w:rPr>
+          <w:lang w:val="en-US"/>
+        </w:rPr>
+        <w:t>stats.append</w:t>
+      </w:r>
+      <w:proofErr w:type="gramEnd"/>
+      <w:r>
+        <w:rPr>
+          <w:lang w:val="en-US"/>
+        </w:rPr>
+        <w:t>(f'Sms, number = {sms_num}, cost = {cost} rubles')</w:t>
+      </w:r>
+    </w:p>
+    <w:p>
+      <w:pPr>
+        <w:ind w:firstLine="284"/>
+        <w:rPr>
+          <w:lang w:val="en-US"/>
+        </w:rPr>
+      </w:pPr>
+      <w:r>
+        <w:rPr>
+          <w:lang w:val="en-US"/>
+        </w:rPr>
+        <w:t xml:space="preserve">            </w:t>
+      </w:r>
+    </w:p>
+    <w:p>
+      <w:pPr>
+        <w:ind w:firstLine="284"/>
+        <w:rPr>
+          <w:lang w:val="en-US"/>
+        </w:rPr>
+      </w:pPr>
+      <w:r>
+        <w:rPr>
+          <w:lang w:val="en-US"/>
+        </w:rPr>
+        <w:t xml:space="preserve">        if row['msisdn_dest'] == number:</w:t>
+      </w:r>
+    </w:p>
+    <w:p>
+      <w:pPr>
+        <w:ind w:firstLine="284"/>
+        <w:rPr>
+          <w:lang w:val="en-US"/>
+        </w:rPr>
+      </w:pPr>
+      <w:r>
+        <w:rPr>
+          <w:lang w:val="en-US"/>
+        </w:rPr>
+        <w:t xml:space="preserve">            # </w:t>
+      </w:r>
+      <w:r>
+        <w:t>Обработка</w:t>
+      </w:r>
+      <w:r>
+        <w:rPr>
+          <w:lang w:val="en-US"/>
+        </w:rPr>
+        <w:t xml:space="preserve"> </w:t>
+      </w:r>
+      <w:r>
+        <w:t>входящих</w:t>
+      </w:r>
+      <w:r>
+        <w:rPr>
+          <w:lang w:val="en-US"/>
+        </w:rPr>
+        <w:t xml:space="preserve"> </w:t>
+      </w:r>
+      <w:r>
+        <w:t>вызовов</w:t>
+      </w:r>
+    </w:p>
+    <w:p>
+      <w:pPr>
+        <w:ind w:firstLine="284"/>
+        <w:rPr>
+          <w:lang w:val="en-US"/>
+        </w:rPr>
+      </w:pPr>
+      <w:r>
+        <w:rPr>
+          <w:lang w:val="en-US"/>
+        </w:rPr>
+        <w:t xml:space="preserve">            duration = float(row['call_duration'])</w:t>
+      </w:r>
+    </w:p>
+    <w:p>
+      <w:pPr>
+        <w:ind w:firstLine="284"/>
+        <w:rPr>
+          <w:lang w:val="en-US"/>
+        </w:rPr>
+      </w:pPr>
+      <w:r>
+        <w:rPr>
+          <w:lang w:val="en-US"/>
+        </w:rPr>
+        <w:t xml:space="preserve">            cost = duration * incoming_calls_cost</w:t>
+      </w:r>
+    </w:p>
+    <w:p>
+      <w:pPr>
+        <w:ind w:firstLine="284"/>
+        <w:rPr>
+          <w:lang w:val="en-US"/>
+        </w:rPr>
+      </w:pPr>
+      <w:r>
+        <w:rPr>
+          <w:lang w:val="en-US"/>
+        </w:rPr>
+        <w:t xml:space="preserve">            total += cost</w:t>
+      </w:r>
+    </w:p>
+    <w:p>
+      <w:pPr>
+        <w:ind w:firstLine="284"/>
+        <w:rPr>
+          <w:lang w:val="en-US"/>
+        </w:rPr>
+      </w:pPr>
+      <w:r>
+        <w:rPr>
+          <w:lang w:val="en-US"/>
+        </w:rPr>
+        <w:t xml:space="preserve">            </w:t>
+      </w:r>
+      <w:proofErr w:type="gramStart"/>
+      <w:r>
+        <w:rPr>
+          <w:lang w:val="en-US"/>
+        </w:rPr>
+        <w:t>stats.append</w:t>
+      </w:r>
+      <w:proofErr w:type="gramEnd"/>
+      <w:r>
+        <w:rPr>
+          <w:lang w:val="en-US"/>
+        </w:rPr>
+        <w:t>(f'Incoming call, duration = {duration} minutes, cost = {cost} rubles')</w:t>
+      </w:r>
+    </w:p>
+    <w:p>
+      <w:pPr>
+        <w:ind w:firstLine="284"/>
+        <w:rPr>
+          <w:lang w:val="en-US"/>
+        </w:rPr>
+      </w:pPr>
+      <w:r>
+        <w:rPr>
+          <w:lang w:val="en-US"/>
+        </w:rPr>
+        <w:t xml:space="preserve">        </w:t>
+      </w:r>
+    </w:p>
+    <w:p>
+      <w:pPr>
+        <w:ind w:firstLine="284"/>
+        <w:rPr>
+          <w:lang w:val="en-US"/>
+        </w:rPr>
+      </w:pPr>
+      <w:r>
+        <w:rPr>
+          <w:lang w:val="en-US"/>
+        </w:rPr>
+        <w:t xml:space="preserve">    return stats, total</w:t>
+      </w:r>
+    </w:p>
+    <w:p>
+      <w:pPr>
+        <w:ind w:firstLine="284"/>
+        <w:rPr>
+          <w:lang w:val="en-US"/>
+        </w:rPr>
+      </w:pPr>
+    </w:p>
+    <w:p>
+      <w:pPr>
+        <w:ind w:firstLine="284"/>
+        <w:rPr>
+          <w:lang w:val="en-US"/>
+        </w:rPr>
+      </w:pPr>
+      <w:r>
+        <w:rPr>
+          <w:lang w:val="en-US"/>
+        </w:rPr>
+        <w:t>if __name__ == '__main__':</w:t>
+      </w:r>
+    </w:p>
+    <w:p>
+      <w:pPr>
+        <w:ind w:firstLine="284"/>
+        <w:rPr>
+          <w:lang w:val="en-US"/>
+        </w:rPr>
+      </w:pPr>
+      <w:r>
+        <w:rPr>
+          <w:lang w:val="en-US"/>
+        </w:rPr>
+        <w:t xml:space="preserve">    with </w:t>
+      </w:r>
+      <w:proofErr w:type="gramStart"/>
+      <w:r>
+        <w:rPr>
+          <w:lang w:val="en-US"/>
+        </w:rPr>
+        <w:t>open(</w:t>
+      </w:r>
+      <w:proofErr w:type="gramEnd"/>
+      <w:r>
+        <w:rPr>
+          <w:lang w:val="en-US"/>
+        </w:rPr>
+        <w:t>'data.csv', 'r') as csvfile:</w:t>
+      </w:r>
+    </w:p>
+    <w:p>
+      <w:pPr>
+        <w:ind w:firstLine="284"/>
+        <w:rPr>
+          <w:lang w:val="en-US"/>
+        </w:rPr>
+      </w:pPr>
+      <w:r>
+        <w:rPr>
+          <w:lang w:val="en-US"/>
+        </w:rPr>
+        <w:t xml:space="preserve">        file = list(</w:t>
+      </w:r>
+      <w:proofErr w:type="gramStart"/>
+      <w:r>
+        <w:rPr>
+          <w:lang w:val="en-US"/>
+        </w:rPr>
+        <w:t>csv.DictReader</w:t>
+      </w:r>
+      <w:proofErr w:type="gramEnd"/>
+      <w:r>
+        <w:rPr>
+          <w:lang w:val="en-US"/>
+        </w:rPr>
+        <w:t>(csvfile))</w:t>
+      </w:r>
+    </w:p>
+    <w:p>
+      <w:pPr>
+        <w:ind w:firstLine="284"/>
+        <w:rPr>
+          <w:lang w:val="en-US"/>
+        </w:rPr>
+      </w:pPr>
+      <w:r>
+        <w:rPr>
+          <w:lang w:val="en-US"/>
+        </w:rPr>
+        <w:t xml:space="preserve">    </w:t>
+      </w:r>
+    </w:p>
+    <w:p>
+      <w:pPr>
+        <w:ind w:firstLine="284"/>
+        <w:rPr>
+          <w:lang w:val="en-US"/>
+        </w:rPr>
+      </w:pPr>
+      <w:r>
+        <w:rPr>
+          <w:lang w:val="en-US"/>
+        </w:rPr>
+        <w:t xml:space="preserve">    result = </w:t>
+      </w:r>
+      <w:proofErr w:type="gramStart"/>
+      <w:r>
+        <w:rPr>
+          <w:lang w:val="en-US"/>
+        </w:rPr>
+        <w:t>tariff(</w:t>
+      </w:r>
+      <w:proofErr w:type="gramEnd"/>
+      <w:r>
+        <w:rPr>
+          <w:lang w:val="en-US"/>
+        </w:rPr>
+        <w:t>file, '915642913', 1, 1, 5, 1)</w:t>
+      </w:r>
+    </w:p>
+    <w:p>
+      <w:pPr>
+        <w:ind w:firstLine="284"/>
+        <w:rPr>
+          <w:lang w:val="en-US"/>
+        </w:rPr>
+      </w:pPr>
+      <w:r>
+        <w:rPr>
+          <w:lang w:val="en-US"/>
+        </w:rPr>
+        <w:t xml:space="preserve">    for row in </w:t>
+      </w:r>
+      <w:proofErr w:type="gramStart"/>
+      <w:r>
+        <w:rPr>
+          <w:lang w:val="en-US"/>
+        </w:rPr>
+        <w:t>result[</w:t>
+      </w:r>
+      <w:proofErr w:type="gramEnd"/>
+      <w:r>
+        <w:rPr>
+          <w:lang w:val="en-US"/>
+        </w:rPr>
+        <w:t>0]:</w:t>
+      </w:r>
+    </w:p>
+    <w:p>
+      <w:pPr>
+        <w:ind w:firstLine="284"/>
+        <w:rPr>
+          <w:lang w:val="en-US"/>
+        </w:rPr>
+      </w:pPr>
+      <w:r>
+        <w:rPr>
+          <w:lang w:val="en-US"/>
+        </w:rPr>
+        <w:t xml:space="preserve">        print(row)</w:t>
+      </w:r>
+    </w:p>
+    <w:p>
+      <w:pPr>
+        <w:ind w:firstLine="284"/>
+        <w:rPr>
+          <w:lang w:val="en-US"/>
+        </w:rPr>
+      </w:pPr>
+      <w:r>
+        <w:rPr>
+          <w:lang w:val="en-US"/>
+        </w:rPr>
+        <w:t xml:space="preserve">    </w:t>
+      </w:r>
+      <w:proofErr w:type="gramStart"/>
+      <w:r>
+        <w:rPr>
+          <w:lang w:val="en-US"/>
+        </w:rPr>
+        <w:t>print(</w:t>
+      </w:r>
+      <w:proofErr w:type="gramEnd"/>
+      <w:r>
+        <w:rPr>
+          <w:lang w:val="en-US"/>
+        </w:rPr>
+        <w:t xml:space="preserve">f'total </w:t>
+      </w:r>
+      <w:r>
+        <w:rPr>
+          <w:lang w:val="en-US"/>
+        </w:rPr>
+        <w:t xml:space="preserve">cost </w:t>
+      </w:r>
       <w:bookmarkStart w:id="0" w:name="_GoBack"/>
       <w:bookmarkEnd w:id="0"/>
-    </w:p>
-    <w:p>
-      <w:pPr>
-        <w:ind w:firstLine="284"/>
-      </w:pPr>
-      <w:r>
-        <w:t>Основой выбора данного языка программирования явились</w:t>
-      </w:r>
-      <w:r>
-        <w:t xml:space="preserve">: </w:t>
-      </w:r>
-      <w:r>
-        <w:t>простота понимания программного кода и мгновенная коррекция в случае изменения условий тарификации</w:t>
-      </w:r>
-      <w:r>
-        <w:t xml:space="preserve">; </w:t>
-      </w:r>
-      <w:r>
-        <w:t xml:space="preserve">наличие встроенных библиотек для обработки файлов </w:t>
-      </w:r>
-      <w:r>
-        <w:rPr>
-          <w:lang w:val="en-US"/>
-        </w:rPr>
-        <w:t>csv</w:t>
-      </w:r>
-      <w:r>
+      <w:r>
+        <w:rPr>
+          <w:lang w:val="en-US"/>
+        </w:rPr>
+        <w:t>is {result[1]} rubles')</w:t>
+      </w:r>
+    </w:p>
+    <w:p>
+      <w:pPr>
+        <w:ind w:firstLine="284"/>
+        <w:rPr>
+          <w:lang w:val="en-US"/>
+        </w:rPr>
+      </w:pPr>
+    </w:p>
+    <w:p>
+      <w:pPr>
+        <w:ind w:firstLine="284"/>
+      </w:pPr>
+      <w:r>
+        <w:rPr>
+          <w:b/>
+          <w:bCs/>
+        </w:rPr>
+        <w:t>В</w:t>
+      </w:r>
+      <w:r>
+        <w:rPr>
+          <w:b/>
+          <w:bCs/>
+        </w:rPr>
+        <w:t>ывод</w:t>
+      </w:r>
+      <w:r>
+        <w:rPr>
+          <w:b/>
+          <w:bCs/>
+        </w:rPr>
         <w:t xml:space="preserve"> </w:t>
       </w:r>
       <w:r>
-        <w:t>формата.</w:t>
-      </w:r>
-    </w:p>
-    <w:p>
-      <w:pPr>
-        <w:ind w:firstLine="284"/>
-      </w:pPr>
-      <w:r>
-        <w:rPr>
-          <w:b/>
-          <w:bCs/>
-        </w:rPr>
-        <w:t>Входные данные ПО</w:t>
-      </w:r>
-      <w:r>
-        <w:t xml:space="preserve">: </w:t>
-      </w:r>
-      <w:r>
-        <w:rPr>
-          <w:lang w:val="en-US"/>
-        </w:rPr>
-        <w:t>CDR</w:t>
-      </w:r>
-      <w:r>
-        <w:t xml:space="preserve"> </w:t>
-      </w:r>
-      <w:r>
-        <w:t>файл «</w:t>
-      </w:r>
-      <w:r>
-        <w:rPr>
-          <w:lang w:val="en-US"/>
-        </w:rPr>
-        <w:t>data</w:t>
-      </w:r>
-      <w:r>
-        <w:t>.</w:t>
-      </w:r>
-      <w:r>
-        <w:rPr>
-          <w:lang w:val="en-US"/>
-        </w:rPr>
-        <w:t>csv</w:t>
-      </w:r>
-      <w:r>
-        <w:t>»</w:t>
-      </w:r>
-      <w:r>
-        <w:t>.</w:t>
-      </w:r>
-    </w:p>
-    <w:p>
-      <w:pPr>
-        <w:ind w:firstLine="284"/>
-      </w:pPr>
-      <w:r>
-        <w:rPr>
-          <w:b/>
-          <w:bCs/>
-        </w:rPr>
-        <w:t>Выходные данные</w:t>
-      </w:r>
-      <w:r>
-        <w:rPr>
-          <w:b/>
-          <w:bCs/>
-        </w:rPr>
-        <w:t xml:space="preserve"> ПО</w:t>
-      </w:r>
-      <w:r>
-        <w:t xml:space="preserve">: </w:t>
-      </w:r>
-      <w:r>
-        <w:t xml:space="preserve">список </w:t>
-      </w:r>
-      <w:r>
-        <w:t>услуг</w:t>
-      </w:r>
-      <w:r>
-        <w:t xml:space="preserve">, за которые взымается плата с абонента, и </w:t>
-      </w:r>
-      <w:r>
-        <w:t>итоговая сумма за все услуги</w:t>
-      </w:r>
-      <w:r>
-        <w:t>.</w:t>
-      </w:r>
-    </w:p>
-    <w:p>
-      <w:pPr>
-        <w:ind w:firstLine="284"/>
-        <w:rPr>
-          <w:b/>
-          <w:bCs/>
-        </w:rPr>
-      </w:pPr>
-      <w:r>
-        <w:rPr>
-          <w:b/>
-          <w:bCs/>
-        </w:rPr>
-        <w:t>Исходный код</w:t>
-      </w:r>
-      <w:r>
-        <w:rPr>
-          <w:b/>
-          <w:bCs/>
-        </w:rPr>
+        <w:rPr>
+          <w:b/>
+          <w:bCs/>
+        </w:rPr>
+        <w:t>программы</w:t>
+      </w:r>
+      <w:r>
         <w:t>:</w:t>
       </w:r>
     </w:p>
     <w:p>
-      <w:pPr>
-        <w:ind w:firstLine="284"/>
-      </w:pPr>
-      <w:r>
-        <w:t>#! /usr/bin/env python3</w:t>
-      </w:r>
-    </w:p>
-    <w:p>
-      <w:pPr>
-        <w:ind w:firstLine="284"/>
-        <w:rPr>
-          <w:lang w:val="en-US"/>
-        </w:rPr>
-      </w:pPr>
-      <w:r>
-        <w:rPr>
-          <w:lang w:val="en-US"/>
-        </w:rPr>
-        <w:t>import csv</w:t>
-      </w:r>
-    </w:p>
-    <w:p>
-      <w:pPr>
-        <w:ind w:firstLine="284"/>
-        <w:rPr>
-          <w:lang w:val="en-US"/>
-        </w:rPr>
-      </w:pPr>
-    </w:p>
-    <w:p>
-      <w:pPr>
-        <w:ind w:firstLine="284"/>
-        <w:rPr>
-          <w:lang w:val="en-US"/>
-        </w:rPr>
-      </w:pPr>
-      <w:r>
-        <w:rPr>
-          <w:lang w:val="en-US"/>
-        </w:rPr>
-        <w:t>def tariff(data, number, incoming_calls_cost, outgoing_calls_cost, free_sms, sms_cost):</w:t>
-      </w:r>
-    </w:p>
-    <w:p>
-      <w:pPr>
-        <w:ind w:firstLine="284"/>
-        <w:rPr>
-          <w:lang w:val="en-US"/>
-        </w:rPr>
-      </w:pPr>
-      <w:r>
-        <w:rPr>
-          <w:lang w:val="en-US"/>
-        </w:rPr>
-        <w:t xml:space="preserve">    </w:t>
-      </w:r>
-      <w:r>
-        <w:rPr>
-          <w:lang w:val="en-US"/>
-        </w:rPr>
-        <w:t>total = 0</w:t>
-      </w:r>
-    </w:p>
-    <w:p>
-      <w:pPr>
-        <w:ind w:firstLine="284"/>
-        <w:rPr>
-          <w:lang w:val="en-US"/>
-        </w:rPr>
-      </w:pPr>
-      <w:r>
-        <w:rPr>
-          <w:lang w:val="en-US"/>
-        </w:rPr>
-        <w:t xml:space="preserve">    stats = []</w:t>
-      </w:r>
-    </w:p>
-    <w:p>
-      <w:pPr>
-        <w:ind w:firstLine="284"/>
-        <w:rPr>
-          <w:lang w:val="en-US"/>
-        </w:rPr>
-      </w:pPr>
-      <w:r>
-        <w:rPr>
-          <w:lang w:val="en-US"/>
-        </w:rPr>
-        <w:t xml:space="preserve">    for row in data:</w:t>
-      </w:r>
-    </w:p>
-    <w:p>
-      <w:pPr>
-        <w:ind w:firstLine="284"/>
-        <w:rPr>
-          <w:lang w:val="en-US"/>
-        </w:rPr>
-      </w:pPr>
-      <w:r>
-        <w:rPr>
-          <w:lang w:val="en-US"/>
-        </w:rPr>
-        <w:t xml:space="preserve">        if row['msisdn_origin'] == number:</w:t>
-      </w:r>
-    </w:p>
-    <w:p>
-      <w:pPr>
-        <w:ind w:firstLine="284"/>
-        <w:rPr>
-          <w:lang w:val="en-US"/>
-        </w:rPr>
-      </w:pPr>
-      <w:r>
-        <w:rPr>
-          <w:lang w:val="en-US"/>
-        </w:rPr>
-        <w:t xml:space="preserve">            # </w:t>
-      </w:r>
-      <w:r>
-        <w:t>Обработка</w:t>
-      </w:r>
-      <w:r>
-        <w:rPr>
-          <w:lang w:val="en-US"/>
-        </w:rPr>
-        <w:t xml:space="preserve"> </w:t>
-      </w:r>
-      <w:r>
-        <w:t>исходящих</w:t>
-      </w:r>
-      <w:r>
-        <w:rPr>
-          <w:lang w:val="en-US"/>
-        </w:rPr>
-        <w:t xml:space="preserve"> </w:t>
-      </w:r>
-      <w:r>
-        <w:t>вызовов</w:t>
-      </w:r>
-    </w:p>
-    <w:p>
-      <w:pPr>
-        <w:ind w:firstLine="284"/>
-        <w:rPr>
-          <w:lang w:val="en-US"/>
-        </w:rPr>
-      </w:pPr>
-      <w:r>
-        <w:rPr>
-          <w:lang w:val="en-US"/>
-        </w:rPr>
-        <w:t xml:space="preserve">            duration = float(row['call_duration'])</w:t>
-      </w:r>
-    </w:p>
-    <w:p>
-      <w:pPr>
-        <w:ind w:firstLine="284"/>
-        <w:rPr>
-          <w:lang w:val="en-US"/>
-        </w:rPr>
-      </w:pPr>
-      <w:r>
-        <w:rPr>
-          <w:lang w:val="en-US"/>
-        </w:rPr>
-        <w:t xml:space="preserve">            cost = duration * outgoing_calls_cost</w:t>
-      </w:r>
-    </w:p>
-    <w:p>
-      <w:pPr>
-        <w:ind w:firstLine="284"/>
-        <w:rPr>
-          <w:lang w:val="en-US"/>
-        </w:rPr>
-      </w:pPr>
-      <w:r>
-        <w:rPr>
-          <w:lang w:val="en-US"/>
-        </w:rPr>
-        <w:t xml:space="preserve">            total += cost</w:t>
-      </w:r>
-    </w:p>
-    <w:p>
-      <w:pPr>
-        <w:ind w:firstLine="284"/>
-        <w:rPr>
-          <w:lang w:val="en-US"/>
-        </w:rPr>
-      </w:pPr>
-      <w:r>
-        <w:rPr>
-          <w:lang w:val="en-US"/>
-        </w:rPr>
-        <w:t xml:space="preserve">            stats.append(f'Outgoing call, duration = {duration} minutes, cost = {cost} rubles')</w:t>
-      </w:r>
-    </w:p>
-    <w:p>
-      <w:pPr>
-        <w:ind w:firstLine="284"/>
-        <w:rPr>
-          <w:lang w:val="en-US"/>
-        </w:rPr>
-      </w:pPr>
-      <w:r>
-        <w:rPr>
-          <w:lang w:val="en-US"/>
-        </w:rPr>
-        <w:lastRenderedPageBreak/>
-        <w:t xml:space="preserve">            </w:t>
-      </w:r>
-    </w:p>
-    <w:p>
-      <w:pPr>
-        <w:ind w:firstLine="284"/>
-        <w:rPr>
-          <w:lang w:val="en-US"/>
-        </w:rPr>
-      </w:pPr>
-      <w:r>
-        <w:rPr>
-          <w:lang w:val="en-US"/>
-        </w:rPr>
-        <w:t xml:space="preserve">            # </w:t>
-      </w:r>
-      <w:r>
-        <w:t>Обработка</w:t>
-      </w:r>
-      <w:r>
-        <w:rPr>
-          <w:lang w:val="en-US"/>
-        </w:rPr>
-        <w:t xml:space="preserve"> </w:t>
-      </w:r>
-      <w:r>
-        <w:t>смс</w:t>
-      </w:r>
-      <w:r>
-        <w:rPr>
-          <w:lang w:val="en-US"/>
-        </w:rPr>
-        <w:t xml:space="preserve"> </w:t>
-      </w:r>
-      <w:r>
-        <w:t>сообщений</w:t>
-      </w:r>
-    </w:p>
-    <w:p>
-      <w:pPr>
-        <w:ind w:firstLine="284"/>
-        <w:rPr>
-          <w:lang w:val="en-US"/>
-        </w:rPr>
-      </w:pPr>
-      <w:r>
-        <w:rPr>
-          <w:lang w:val="en-US"/>
-        </w:rPr>
-        <w:t xml:space="preserve">            sms_num = int(row['sms_number'])</w:t>
-      </w:r>
-    </w:p>
-    <w:p>
-      <w:pPr>
-        <w:ind w:firstLine="284"/>
-        <w:rPr>
-          <w:lang w:val="en-US"/>
-        </w:rPr>
-      </w:pPr>
-      <w:r>
-        <w:rPr>
-          <w:lang w:val="en-US"/>
-        </w:rPr>
-        <w:t xml:space="preserve">            cost = (sms_num - free_sms) * sms_cost if sms_num &gt; free_sms else 0</w:t>
-      </w:r>
-    </w:p>
-    <w:p>
-      <w:pPr>
-        <w:ind w:firstLine="284"/>
-        <w:rPr>
-          <w:lang w:val="en-US"/>
-        </w:rPr>
-      </w:pPr>
-      <w:r>
-        <w:rPr>
-          <w:lang w:val="en-US"/>
-        </w:rPr>
-        <w:t xml:space="preserve">            total += cost</w:t>
-      </w:r>
-    </w:p>
-    <w:p>
-      <w:pPr>
-        <w:ind w:firstLine="284"/>
-        <w:rPr>
-          <w:lang w:val="en-US"/>
-        </w:rPr>
-      </w:pPr>
-      <w:r>
-        <w:rPr>
-          <w:lang w:val="en-US"/>
-        </w:rPr>
-        <w:t xml:space="preserve">            stats.append(f'Sms, number = {sms_num}, cost = {cost} rubles')</w:t>
-      </w:r>
-    </w:p>
-    <w:p>
-      <w:pPr>
-        <w:ind w:firstLine="284"/>
-        <w:rPr>
-          <w:lang w:val="en-US"/>
-        </w:rPr>
-      </w:pPr>
-      <w:r>
-        <w:rPr>
-          <w:lang w:val="en-US"/>
-        </w:rPr>
-        <w:t xml:space="preserve">            </w:t>
-      </w:r>
-    </w:p>
-    <w:p>
-      <w:pPr>
-        <w:ind w:firstLine="284"/>
-        <w:rPr>
-          <w:lang w:val="en-US"/>
-        </w:rPr>
-      </w:pPr>
-      <w:r>
-        <w:rPr>
-          <w:lang w:val="en-US"/>
-        </w:rPr>
-        <w:t xml:space="preserve">        if row['msisdn_dest'] == number:</w:t>
-      </w:r>
-    </w:p>
-    <w:p>
-      <w:pPr>
-        <w:ind w:firstLine="284"/>
-        <w:rPr>
-          <w:lang w:val="en-US"/>
-        </w:rPr>
-      </w:pPr>
-      <w:r>
-        <w:rPr>
-          <w:lang w:val="en-US"/>
-        </w:rPr>
-        <w:t xml:space="preserve">            # </w:t>
-      </w:r>
-      <w:r>
-        <w:t>Обработка</w:t>
-      </w:r>
-      <w:r>
-        <w:rPr>
-          <w:lang w:val="en-US"/>
-        </w:rPr>
-        <w:t xml:space="preserve"> </w:t>
-      </w:r>
-      <w:r>
-        <w:t>входящих</w:t>
-      </w:r>
-      <w:r>
-        <w:rPr>
-          <w:lang w:val="en-US"/>
-        </w:rPr>
-        <w:t xml:space="preserve"> </w:t>
-      </w:r>
-      <w:r>
-        <w:t>вызовов</w:t>
-      </w:r>
-    </w:p>
-    <w:p>
-      <w:pPr>
-        <w:ind w:firstLine="284"/>
-        <w:rPr>
-          <w:lang w:val="en-US"/>
-        </w:rPr>
-      </w:pPr>
-      <w:r>
-        <w:rPr>
-          <w:lang w:val="en-US"/>
-        </w:rPr>
-        <w:t xml:space="preserve">            duration = float(row['call_duration'])</w:t>
-      </w:r>
-    </w:p>
-    <w:p>
-      <w:pPr>
-        <w:ind w:firstLine="284"/>
-        <w:rPr>
-          <w:lang w:val="en-US"/>
-        </w:rPr>
-      </w:pPr>
-      <w:r>
-        <w:rPr>
-          <w:lang w:val="en-US"/>
-        </w:rPr>
-        <w:t xml:space="preserve">            cost = duration * incoming_calls_cost</w:t>
-      </w:r>
-    </w:p>
-    <w:p>
-      <w:pPr>
-        <w:ind w:firstLine="284"/>
-        <w:rPr>
-          <w:lang w:val="en-US"/>
-        </w:rPr>
-      </w:pPr>
-      <w:r>
-        <w:rPr>
-          <w:lang w:val="en-US"/>
-        </w:rPr>
-        <w:t xml:space="preserve">            total += cost</w:t>
-      </w:r>
-    </w:p>
-    <w:p>
-      <w:pPr>
-        <w:ind w:firstLine="284"/>
-        <w:rPr>
-          <w:lang w:val="en-US"/>
-        </w:rPr>
-      </w:pPr>
-      <w:r>
-        <w:rPr>
-          <w:lang w:val="en-US"/>
-        </w:rPr>
-        <w:t xml:space="preserve">            stats.append(f'Incoming call, duration = {duration} minutes, cost = {cost} rubles')</w:t>
-      </w:r>
-    </w:p>
-    <w:p>
-      <w:pPr>
-        <w:ind w:firstLine="284"/>
-        <w:rPr>
-          <w:lang w:val="en-US"/>
-        </w:rPr>
-      </w:pPr>
-      <w:r>
-        <w:rPr>
-          <w:lang w:val="en-US"/>
-        </w:rPr>
-        <w:t xml:space="preserve">        </w:t>
-      </w:r>
-    </w:p>
-    <w:p>
-      <w:pPr>
-        <w:ind w:firstLine="284"/>
-        <w:rPr>
-          <w:lang w:val="en-US"/>
-        </w:rPr>
-      </w:pPr>
-      <w:r>
-        <w:rPr>
-          <w:lang w:val="en-US"/>
-        </w:rPr>
-        <w:t xml:space="preserve">    return stats, total</w:t>
-      </w:r>
-    </w:p>
-    <w:p>
-      <w:pPr>
-        <w:ind w:firstLine="284"/>
-        <w:rPr>
-          <w:lang w:val="en-US"/>
-        </w:rPr>
-      </w:pPr>
-    </w:p>
-    <w:p>
-      <w:pPr>
-        <w:ind w:firstLine="284"/>
-        <w:rPr>
-          <w:lang w:val="en-US"/>
-        </w:rPr>
-      </w:pPr>
-      <w:r>
-        <w:rPr>
-          <w:lang w:val="en-US"/>
-        </w:rPr>
-        <w:t>if __name__ == '__main__':</w:t>
-      </w:r>
-    </w:p>
-    <w:p>
-      <w:pPr>
-        <w:ind w:firstLine="284"/>
-        <w:rPr>
-          <w:lang w:val="en-US"/>
-        </w:rPr>
-      </w:pPr>
-      <w:r>
-        <w:rPr>
-          <w:lang w:val="en-US"/>
-        </w:rPr>
-        <w:t xml:space="preserve">    with open('data.csv', 'r') as csvfile:</w:t>
-      </w:r>
-    </w:p>
-    <w:p>
-      <w:pPr>
-        <w:ind w:firstLine="284"/>
-        <w:rPr>
-          <w:lang w:val="en-US"/>
-        </w:rPr>
-      </w:pPr>
-      <w:r>
-        <w:rPr>
-          <w:lang w:val="en-US"/>
-        </w:rPr>
-        <w:t xml:space="preserve">        file = list(csv.DictReader(csvfile))</w:t>
-      </w:r>
-    </w:p>
-    <w:p>
-      <w:pPr>
-        <w:ind w:firstLine="284"/>
-        <w:rPr>
-          <w:lang w:val="en-US"/>
-        </w:rPr>
-      </w:pPr>
-      <w:r>
-        <w:rPr>
-          <w:lang w:val="en-US"/>
-        </w:rPr>
-        <w:t xml:space="preserve">    </w:t>
-      </w:r>
-    </w:p>
-    <w:p>
-      <w:pPr>
-        <w:ind w:firstLine="284"/>
-        <w:rPr>
-          <w:lang w:val="en-US"/>
-        </w:rPr>
-      </w:pPr>
-      <w:r>
-        <w:rPr>
-          <w:lang w:val="en-US"/>
-        </w:rPr>
-        <w:t xml:space="preserve">    result = tariff(file, '915642913', 1, 1, 5, 1)</w:t>
-      </w:r>
-    </w:p>
-    <w:p>
-      <w:pPr>
-        <w:ind w:firstLine="284"/>
-        <w:rPr>
-          <w:lang w:val="en-US"/>
-        </w:rPr>
-      </w:pPr>
-      <w:r>
-        <w:rPr>
-          <w:lang w:val="en-US"/>
-        </w:rPr>
-        <w:t xml:space="preserve">    for row in result[0]:</w:t>
-      </w:r>
-    </w:p>
-    <w:p>
-      <w:pPr>
-        <w:ind w:firstLine="284"/>
-        <w:rPr>
-          <w:lang w:val="en-US"/>
-        </w:rPr>
-      </w:pPr>
-      <w:r>
-        <w:rPr>
-          <w:lang w:val="en-US"/>
-        </w:rPr>
-        <w:t xml:space="preserve">        print(row)</w:t>
-      </w:r>
-    </w:p>
-    <w:p>
-      <w:pPr>
-        <w:ind w:firstLine="284"/>
-        <w:rPr>
-          <w:lang w:val="en-US"/>
-        </w:rPr>
-      </w:pPr>
-      <w:r>
-        <w:rPr>
-          <w:lang w:val="en-US"/>
-        </w:rPr>
-        <w:t xml:space="preserve">    print(f'total is {result[1]} rubles')</w:t>
-      </w:r>
-    </w:p>
-    <w:p>
-      <w:pPr>
-        <w:ind w:firstLine="284"/>
-        <w:rPr>
-          <w:lang w:val="en-US"/>
-        </w:rPr>
-      </w:pPr>
-    </w:p>
-    <w:p>
-      <w:pPr>
-        <w:ind w:firstLine="284"/>
-      </w:pPr>
-      <w:r>
-        <w:rPr>
-          <w:b/>
-          <w:bCs/>
-        </w:rPr>
-        <w:t>В</w:t>
-      </w:r>
-      <w:r>
-        <w:rPr>
-          <w:b/>
-          <w:bCs/>
-        </w:rPr>
-        <w:t>ывод</w:t>
-      </w:r>
-      <w:r>
-        <w:rPr>
-          <w:b/>
-          <w:bCs/>
-        </w:rPr>
-        <w:t xml:space="preserve"> </w:t>
-      </w:r>
-      <w:r>
-        <w:rPr>
-          <w:b/>
-          <w:bCs/>
-        </w:rPr>
-        <w:t>программы</w:t>
-      </w:r>
-      <w:r>
-        <w:t>:</w:t>
-      </w:r>
-    </w:p>
-    <w:p>
-      <w:pPr>
-        <w:ind w:firstLine="284"/>
-      </w:pPr>
+      <w:r>
+        <w:rPr>
+          <w:noProof/>
+        </w:rPr>
+        <w:drawing>
+          <wp:inline distT="0" distB="0" distL="0" distR="0" wp14:anchorId="3FB736E4" wp14:editId="4C4BC61A">
+            <wp:extent cx="5782945" cy="702945"/>
+            <wp:effectExtent l="0" t="0" r="8255" b="1905"/>
+            <wp:docPr id="1" name="Рисунок 1"/>
+            <wp:cNvGraphicFramePr>
+              <a:graphicFrameLocks xmlns:a="http://schemas.openxmlformats.org/drawingml/2006/main" noChangeAspect="1"/>
+            </wp:cNvGraphicFramePr>
+            <a:graphic xmlns:a="http://schemas.openxmlformats.org/drawingml/2006/main">
+              <a:graphicData uri="http://schemas.openxmlformats.org/drawingml/2006/picture">
+                <pic:pic xmlns:pic="http://schemas.openxmlformats.org/drawingml/2006/picture">
+                  <pic:nvPicPr>
+                    <pic:cNvPr id="0" name="Picture 1"/>
+                    <pic:cNvPicPr>
+                      <a:picLocks noChangeAspect="1" noChangeArrowheads="1"/>
+                    </pic:cNvPicPr>
+                  </pic:nvPicPr>
+                  <pic:blipFill>
+                    <a:blip r:embed="rId5">
+                      <a:extLst>
+                        <a:ext uri="{28A0092B-C50C-407E-A947-70E740481C1C}">
+                          <a14:useLocalDpi xmlns:a14="http://schemas.microsoft.com/office/drawing/2010/main" val="0"/>
+                        </a:ext>
+                      </a:extLst>
+                    </a:blip>
+                    <a:srcRect/>
+                    <a:stretch>
+                      <a:fillRect/>
+                    </a:stretch>
+                  </pic:blipFill>
+                  <pic:spPr bwMode="auto">
+                    <a:xfrm>
+                      <a:off x="0" y="0"/>
+                      <a:ext cx="5782945" cy="702945"/>
+                    </a:xfrm>
+                    <a:prstGeom prst="rect">
+                      <a:avLst/>
+                    </a:prstGeom>
+                    <a:noFill/>
+                    <a:ln>
+                      <a:noFill/>
+                    </a:ln>
+                  </pic:spPr>
+                </pic:pic>
+              </a:graphicData>
+            </a:graphic>
+          </wp:inline>
+        </w:drawing>
+      </w:r>
     </w:p>
     <w:p>
       <w:pPr>
